--- a/www/application/templates/zayavlenie/template.docx
+++ b/www/application/templates/zayavlenie/template.docx
@@ -61,23 +61,7 @@
           <w:sz w:val="28"/>
           <w:szCs w:val="28"/>
         </w:rPr>
-        <w:t>Имею (не имею) в/у категории ___.  Не лише</w:t>
-      </w:r>
-      <w:proofErr w:type="gramStart"/>
-      <w:r>
-        <w:rPr>
-          <w:sz w:val="28"/>
-          <w:szCs w:val="28"/>
-        </w:rPr>
-        <w:t>н(</w:t>
-      </w:r>
-      <w:proofErr w:type="gramEnd"/>
-      <w:r>
-        <w:rPr>
-          <w:sz w:val="28"/>
-          <w:szCs w:val="28"/>
-        </w:rPr>
-        <w:t>а) права управлять т/с.</w:t>
+        <w:t>Имею (не имею) в/у категории ___.  Не лишен(а) права управлять т/с.</w:t>
       </w:r>
     </w:p>
     <w:p>
@@ -178,7 +162,6 @@
         <w:t xml:space="preserve"> </w:t>
       </w:r>
       <w:proofErr w:type="spellStart"/>
-      <w:proofErr w:type="gramStart"/>
       <w:r>
         <w:rPr>
           <w:rFonts w:ascii="Times New Roman" w:hAnsi="Times New Roman" w:cs="Times New Roman"/>
@@ -189,7 +172,6 @@
         <w:t>Fam</w:t>
       </w:r>
       <w:proofErr w:type="spellEnd"/>
-      <w:proofErr w:type="gramEnd"/>
     </w:p>
     <w:p>
       <w:pPr>
@@ -479,8 +461,6 @@
         </w:rPr>
         <w:tab/>
       </w:r>
-      <w:bookmarkStart w:id="0" w:name="_GoBack"/>
-      <w:bookmarkEnd w:id="0"/>
     </w:p>
     <w:p>
       <w:pPr>
@@ -805,7 +785,6 @@
         </w:rPr>
         <w:t xml:space="preserve">ем </w:t>
       </w:r>
-      <w:proofErr w:type="gramStart"/>
       <w:r>
         <w:rPr>
           <w:i/>
@@ -814,7 +793,6 @@
         </w:rPr>
         <w:t>выдан</w:t>
       </w:r>
-      <w:proofErr w:type="gramEnd"/>
       <w:r>
         <w:rPr>
           <w:i/>
@@ -860,6 +838,7 @@
         <w:rPr>
           <w:sz w:val="28"/>
           <w:szCs w:val="28"/>
+          <w:lang w:val="en-US"/>
         </w:rPr>
       </w:pPr>
       <w:r>
@@ -876,9 +855,8 @@
           <w:sz w:val="28"/>
           <w:szCs w:val="28"/>
         </w:rPr>
-        <w:t>дом</w:t>
-      </w:r>
-      <w:proofErr w:type="gramStart"/>
+        <w:t>моб</w:t>
+      </w:r>
       <w:r>
         <w:rPr>
           <w:i/>
@@ -887,7 +865,6 @@
         </w:rPr>
         <w:t>.</w:t>
       </w:r>
-      <w:proofErr w:type="gramEnd"/>
       <w:r>
         <w:rPr>
           <w:i/>
@@ -904,72 +881,67 @@
         <w:t xml:space="preserve"> </w:t>
       </w:r>
       <w:proofErr w:type="spellStart"/>
-      <w:proofErr w:type="gramStart"/>
       <w:r>
         <w:rPr>
           <w:sz w:val="28"/>
           <w:szCs w:val="28"/>
           <w:lang w:val="en-US"/>
         </w:rPr>
-        <w:t>DomTel</w:t>
+        <w:t>MobTel</w:t>
       </w:r>
       <w:proofErr w:type="spellEnd"/>
-      <w:r>
-        <w:rPr>
-          <w:sz w:val="28"/>
-          <w:szCs w:val="28"/>
-        </w:rPr>
-        <w:t xml:space="preserve">  </w:t>
-      </w:r>
-      <w:r>
-        <w:rPr>
-          <w:sz w:val="28"/>
-          <w:szCs w:val="28"/>
-        </w:rPr>
-        <w:t xml:space="preserve"> </w:t>
-      </w:r>
-      <w:r>
-        <w:rPr>
-          <w:i/>
-          <w:sz w:val="28"/>
-          <w:szCs w:val="28"/>
-        </w:rPr>
-        <w:t>моб</w:t>
-      </w:r>
-      <w:r>
-        <w:rPr>
-          <w:i/>
-          <w:sz w:val="28"/>
-          <w:szCs w:val="28"/>
-        </w:rPr>
-        <w:t>.</w:t>
-      </w:r>
-      <w:proofErr w:type="gramEnd"/>
-      <w:r>
-        <w:rPr>
-          <w:i/>
-          <w:sz w:val="28"/>
-          <w:szCs w:val="28"/>
-        </w:rPr>
-        <w:t xml:space="preserve"> </w:t>
-      </w:r>
-      <w:r>
-        <w:rPr>
-          <w:sz w:val="28"/>
-          <w:szCs w:val="28"/>
-        </w:rPr>
-        <w:t xml:space="preserve"> </w:t>
-      </w:r>
-      <w:proofErr w:type="spellStart"/>
-      <w:r>
-        <w:rPr>
+    </w:p>
+    <w:p>
+      <w:pPr>
+        <w:tabs>
+          <w:tab w:val="left" w:pos="4820"/>
+          <w:tab w:val="left" w:pos="9639"/>
+        </w:tabs>
+        <w:spacing w:line="360" w:lineRule="auto"/>
+        <w:ind w:left="426" w:right="565"/>
+        <w:jc w:val="both"/>
+        <w:rPr>
+          <w:sz w:val="28"/>
+          <w:szCs w:val="28"/>
+        </w:rPr>
+      </w:pPr>
+      <w:r>
+        <w:rPr>
+          <w:i/>
           <w:sz w:val="28"/>
           <w:szCs w:val="28"/>
           <w:lang w:val="en-US"/>
         </w:rPr>
-        <w:t>MobTel</w:t>
-      </w:r>
-      <w:proofErr w:type="spellEnd"/>
+        <w:t>E</w:t>
+      </w:r>
+      <w:r>
+        <w:rPr>
+          <w:i/>
+          <w:sz w:val="28"/>
+          <w:szCs w:val="28"/>
+          <w:lang w:val="en-US"/>
+        </w:rPr>
+        <w:t>-</w:t>
+      </w:r>
+      <w:r>
+        <w:rPr>
+          <w:i/>
+          <w:sz w:val="28"/>
+          <w:szCs w:val="28"/>
+          <w:lang w:val="en-US"/>
+        </w:rPr>
+        <w:t>mail:</w:t>
+      </w:r>
+      <w:r>
+        <w:rPr>
+          <w:sz w:val="28"/>
+          <w:szCs w:val="28"/>
+          <w:lang w:val="en-US"/>
+        </w:rPr>
+        <w:t xml:space="preserve"> Email</w:t>
+      </w:r>
+      <w:bookmarkStart w:id="0" w:name="_GoBack"/>
+      <w:bookmarkEnd w:id="0"/>
       <w:r>
         <w:rPr>
           <w:sz w:val="28"/>
@@ -1171,23 +1143,7 @@
           <w:i/>
           <w:sz w:val="28"/>
         </w:rPr>
-        <w:t>Согласе</w:t>
-      </w:r>
-      <w:proofErr w:type="gramStart"/>
-      <w:r>
-        <w:rPr>
-          <w:i/>
-          <w:sz w:val="28"/>
-        </w:rPr>
-        <w:t>н(</w:t>
-      </w:r>
-      <w:proofErr w:type="gramEnd"/>
-      <w:r>
-        <w:rPr>
-          <w:i/>
-          <w:sz w:val="28"/>
-        </w:rPr>
-        <w:t>а) на обработку персональных данных</w:t>
+        <w:t>Согласен(а) на обработку персональных данных</w:t>
       </w:r>
     </w:p>
     <w:p>
